--- a/DSP/文档/01开发环境安装/02Processor SDK RTOS安装.docx
+++ b/DSP/文档/01开发环境安装/02Processor SDK RTOS安装.docx
@@ -10,7 +10,7 @@
         <w:rPr>
           <w:rFonts w:hint="eastAsia"/>
         </w:rPr>
-        <w:t>02Processor SDK RTOS</w:t>
+        <w:t>Processor SDK RTOS</w:t>
       </w:r>
       <w:r>
         <w:rPr>
@@ -21,13 +21,8 @@
     </w:p>
     <w:p>
       <w:pPr>
-        <w:rPr>
-          <w:rFonts w:hint="eastAsia"/>
-        </w:rPr>
-      </w:pPr>
-      <w:r>
-        <w:t xml:space="preserve">    </w:t>
-      </w:r>
+        <w:ind w:firstLineChars="200" w:firstLine="420"/>
+      </w:pPr>
       <w:r>
         <w:rPr>
           <w:rFonts w:hint="eastAsia"/>
@@ -41,7 +36,10 @@
         <w:t>是</w:t>
       </w:r>
       <w:r>
-        <w:t>Ti</w:t>
+        <w:t>T</w:t>
+      </w:r>
+      <w:r>
+        <w:t>I</w:t>
       </w:r>
       <w:r>
         <w:t>为</w:t>
@@ -64,28 +62,53 @@
     </w:p>
     <w:p>
       <w:pPr>
-        <w:rPr>
-          <w:rFonts w:hint="eastAsia"/>
-        </w:rPr>
-      </w:pPr>
-      <w:r>
-        <w:rPr>
-          <w:rFonts w:hint="eastAsia"/>
+        <w:pStyle w:val="2"/>
+        <w:spacing w:beforeLines="50" w:before="156" w:after="0" w:line="240" w:lineRule="auto"/>
+        <w:rPr>
+          <w:sz w:val="24"/>
+          <w:szCs w:val="24"/>
+        </w:rPr>
+      </w:pPr>
+      <w:r>
+        <w:rPr>
+          <w:rFonts w:hint="eastAsia"/>
+          <w:sz w:val="24"/>
+          <w:szCs w:val="24"/>
         </w:rPr>
         <w:t>1.</w:t>
       </w:r>
       <w:r>
         <w:rPr>
           <w:rFonts w:hint="eastAsia"/>
-        </w:rPr>
-        <w:t>下载对应</w:t>
-      </w:r>
-      <w:r>
-        <w:t>器件的</w:t>
-      </w:r>
-      <w:r>
+          <w:sz w:val="24"/>
+          <w:szCs w:val="24"/>
+        </w:rPr>
+        <w:t>下载</w:t>
+      </w:r>
+      <w:r>
+        <w:rPr>
+          <w:sz w:val="24"/>
+          <w:szCs w:val="24"/>
+        </w:rPr>
         <w:t>Processor SDK</w:t>
       </w:r>
+    </w:p>
+    <w:p>
+      <w:r>
+        <w:tab/>
+      </w:r>
+      <w:r>
+        <w:rPr>
+          <w:rFonts w:hint="eastAsia"/>
+        </w:rPr>
+        <w:t>每个型号</w:t>
+      </w:r>
+      <w:r>
+        <w:t>的器件都有对应的</w:t>
+      </w:r>
+      <w:r>
+        <w:t>Processor SDK</w:t>
+      </w:r>
       <w:r>
         <w:rPr>
           <w:rFonts w:hint="eastAsia"/>
@@ -96,6 +119,24 @@
         <w:rPr>
           <w:rFonts w:hint="eastAsia"/>
         </w:rPr>
+        <w:t>我们需要</w:t>
+      </w:r>
+      <w:r>
+        <w:t>根据具体的型号</w:t>
+      </w:r>
+      <w:r>
+        <w:rPr>
+          <w:rFonts w:hint="eastAsia"/>
+        </w:rPr>
+        <w:t>进行</w:t>
+      </w:r>
+      <w:r>
+        <w:t>下载，</w:t>
+      </w:r>
+      <w:r>
+        <w:rPr>
+          <w:rFonts w:hint="eastAsia"/>
+        </w:rPr>
         <w:t xml:space="preserve">6678 </w:t>
       </w:r>
       <w:r>
@@ -111,16 +152,19 @@
     <w:p>
       <w:pPr>
         <w:jc w:val="center"/>
-      </w:pPr>
-      <w:bookmarkStart w:id="0" w:name="_GoBack"/>
+        <w:rPr>
+          <w:sz w:val="18"/>
+          <w:szCs w:val="18"/>
+        </w:rPr>
+      </w:pPr>
       <w:r>
         <w:rPr>
           <w:noProof/>
         </w:rPr>
         <w:drawing>
           <wp:inline distT="0" distB="0" distL="0" distR="0" wp14:anchorId="188FDC60" wp14:editId="4B9D11BC">
-            <wp:extent cx="5274310" cy="2335530"/>
-            <wp:effectExtent l="0" t="0" r="2540" b="7620"/>
+            <wp:extent cx="4386580" cy="1834410"/>
+            <wp:effectExtent l="0" t="0" r="0" b="0"/>
             <wp:docPr id="1" name="图片 1"/>
             <wp:cNvGraphicFramePr>
               <a:graphicFrameLocks xmlns:a="http://schemas.openxmlformats.org/drawingml/2006/main" noChangeAspect="1"/>
@@ -132,20 +176,27 @@
                     <pic:cNvPr id="1" name=""/>
                     <pic:cNvPicPr/>
                   </pic:nvPicPr>
-                  <pic:blipFill>
+                  <pic:blipFill rotWithShape="1">
                     <a:blip r:embed="rId4"/>
-                    <a:stretch>
-                      <a:fillRect/>
-                    </a:stretch>
+                    <a:srcRect b="5561"/>
+                    <a:stretch/>
                   </pic:blipFill>
-                  <pic:spPr>
+                  <pic:spPr bwMode="auto">
                     <a:xfrm>
                       <a:off x="0" y="0"/>
-                      <a:ext cx="5274310" cy="2335530"/>
+                      <a:ext cx="4400756" cy="1840338"/>
                     </a:xfrm>
                     <a:prstGeom prst="rect">
                       <a:avLst/>
                     </a:prstGeom>
+                    <a:ln>
+                      <a:noFill/>
+                    </a:ln>
+                    <a:extLst>
+                      <a:ext uri="{53640926-AAD7-44D8-BBD7-CCE9431645EC}">
+                        <a14:shadowObscured xmlns:a14="http://schemas.microsoft.com/office/drawing/2010/main"/>
+                      </a:ext>
+                    </a:extLst>
                   </pic:spPr>
                 </pic:pic>
               </a:graphicData>
@@ -153,27 +204,68 @@
           </wp:inline>
         </w:drawing>
       </w:r>
-      <w:bookmarkEnd w:id="0"/>
-    </w:p>
-    <w:p>
-      <w:r>
-        <w:rPr>
-          <w:rFonts w:hint="eastAsia"/>
+    </w:p>
+    <w:p>
+      <w:pPr>
+        <w:jc w:val="center"/>
+        <w:rPr>
+          <w:rFonts w:hint="eastAsia"/>
+        </w:rPr>
+      </w:pPr>
+      <w:r>
+        <w:rPr>
+          <w:rFonts w:hint="eastAsia"/>
+          <w:sz w:val="18"/>
+          <w:szCs w:val="18"/>
+        </w:rPr>
+        <w:t>图</w:t>
+      </w:r>
+      <w:r>
+        <w:rPr>
+          <w:rFonts w:hint="eastAsia"/>
+          <w:sz w:val="18"/>
+          <w:szCs w:val="18"/>
+        </w:rPr>
+        <w:t>1.1</w:t>
+      </w:r>
+    </w:p>
+    <w:p>
+      <w:pPr>
+        <w:pStyle w:val="2"/>
+        <w:spacing w:beforeLines="50" w:before="156" w:after="0" w:line="240" w:lineRule="auto"/>
+        <w:rPr>
+          <w:sz w:val="24"/>
+          <w:szCs w:val="24"/>
+        </w:rPr>
+      </w:pPr>
+      <w:r>
+        <w:rPr>
+          <w:rFonts w:hint="eastAsia"/>
+          <w:sz w:val="24"/>
+          <w:szCs w:val="24"/>
         </w:rPr>
         <w:t>2.</w:t>
       </w:r>
       <w:r>
         <w:rPr>
           <w:rFonts w:hint="eastAsia"/>
+          <w:sz w:val="24"/>
+          <w:szCs w:val="24"/>
         </w:rPr>
         <w:t>安装</w:t>
       </w:r>
       <w:r>
+        <w:rPr>
+          <w:sz w:val="24"/>
+          <w:szCs w:val="24"/>
+        </w:rPr>
         <w:t>SDK</w:t>
       </w:r>
-      <w:r>
-        <w:t>，</w:t>
-      </w:r>
+    </w:p>
+    <w:p>
+      <w:pPr>
+        <w:ind w:firstLineChars="200" w:firstLine="420"/>
+      </w:pPr>
       <w:r>
         <w:rPr>
           <w:rFonts w:hint="eastAsia"/>
@@ -243,41 +335,77 @@
     </w:p>
     <w:p>
       <w:pPr>
-        <w:rPr>
-          <w:noProof/>
-        </w:rPr>
-      </w:pPr>
-      <w:r>
-        <w:rPr>
-          <w:noProof/>
+        <w:jc w:val="center"/>
+        <w:rPr>
+          <w:rFonts w:hint="eastAsia"/>
+          <w:sz w:val="18"/>
+          <w:szCs w:val="18"/>
+        </w:rPr>
+      </w:pPr>
+      <w:r>
+        <w:rPr>
+          <w:rFonts w:hint="eastAsia"/>
+          <w:sz w:val="18"/>
+          <w:szCs w:val="18"/>
+        </w:rPr>
+        <w:t>图</w:t>
+      </w:r>
+      <w:r>
+        <w:rPr>
+          <w:rFonts w:hint="eastAsia"/>
+          <w:sz w:val="18"/>
+          <w:szCs w:val="18"/>
         </w:rPr>
         <w:t>2.1</w:t>
       </w:r>
-      <w:r>
-        <w:rPr>
-          <w:rFonts w:hint="eastAsia"/>
-          <w:noProof/>
-        </w:rPr>
-        <w:t>选择</w:t>
-      </w:r>
-      <w:r>
-        <w:rPr>
-          <w:noProof/>
-        </w:rPr>
-        <w:t>需要安装</w:t>
-      </w:r>
-      <w:r>
-        <w:rPr>
-          <w:rFonts w:hint="eastAsia"/>
-          <w:noProof/>
-        </w:rPr>
-        <w:t>的组件</w:t>
-      </w:r>
-      <w:r>
-        <w:rPr>
-          <w:noProof/>
-        </w:rPr>
-        <w:t>，默认全选即可</w:t>
+    </w:p>
+    <w:p>
+      <w:pPr>
+        <w:pStyle w:val="3"/>
+        <w:spacing w:beforeLines="50" w:before="156" w:after="0" w:line="240" w:lineRule="auto"/>
+        <w:rPr>
+          <w:noProof/>
+        </w:rPr>
+      </w:pPr>
+      <w:r>
+        <w:rPr>
+          <w:noProof/>
+        </w:rPr>
+        <w:t>2.1</w:t>
+      </w:r>
+      <w:r>
+        <w:rPr>
+          <w:rFonts w:hint="eastAsia"/>
+          <w:noProof/>
+        </w:rPr>
+        <w:t>选择组件</w:t>
+      </w:r>
+    </w:p>
+    <w:p>
+      <w:pPr>
+        <w:ind w:firstLineChars="200" w:firstLine="420"/>
+        <w:rPr>
+          <w:noProof/>
+        </w:rPr>
+      </w:pPr>
+      <w:r>
+        <w:rPr>
+          <w:rFonts w:hint="eastAsia"/>
+          <w:noProof/>
+        </w:rPr>
+        <w:t>根据</w:t>
+      </w:r>
+      <w:r>
+        <w:rPr>
+          <w:noProof/>
+        </w:rPr>
+        <w:t>需要选择需要安装的组件，</w:t>
+      </w:r>
+      <w:r>
+        <w:rPr>
+          <w:noProof/>
+        </w:rPr>
+        <w:t>默认全选即可</w:t>
       </w:r>
       <w:r>
         <w:rPr>
@@ -350,29 +478,96 @@
         </w:drawing>
       </w:r>
     </w:p>
-    <w:p/>
-    <w:p/>
-    <w:p>
-      <w:r>
-        <w:rPr>
-          <w:rFonts w:hint="eastAsia"/>
-        </w:rPr>
+    <w:p>
+      <w:pPr>
+        <w:jc w:val="center"/>
+        <w:rPr>
+          <w:rFonts w:hint="eastAsia"/>
+          <w:sz w:val="18"/>
+          <w:szCs w:val="18"/>
+        </w:rPr>
+      </w:pPr>
+      <w:r>
+        <w:rPr>
+          <w:rFonts w:hint="eastAsia"/>
+          <w:sz w:val="18"/>
+          <w:szCs w:val="18"/>
+        </w:rPr>
+        <w:t>图</w:t>
+      </w:r>
+      <w:r>
+        <w:rPr>
+          <w:rFonts w:hint="eastAsia"/>
+          <w:sz w:val="18"/>
+          <w:szCs w:val="18"/>
+        </w:rPr>
+        <w:t>2.1.1</w:t>
+      </w:r>
+    </w:p>
+    <w:p>
+      <w:pPr>
+        <w:pStyle w:val="3"/>
+        <w:spacing w:beforeLines="50" w:before="156" w:after="0" w:line="240" w:lineRule="auto"/>
+        <w:rPr>
+          <w:noProof/>
+        </w:rPr>
+      </w:pPr>
+      <w:r>
+        <w:rPr>
+          <w:rFonts w:hint="eastAsia"/>
+          <w:noProof/>
+        </w:rPr>
+        <w:lastRenderedPageBreak/>
         <w:t>2.2</w:t>
       </w:r>
       <w:r>
         <w:rPr>
           <w:rFonts w:hint="eastAsia"/>
+          <w:noProof/>
         </w:rPr>
         <w:t>选择</w:t>
       </w:r>
       <w:r>
+        <w:rPr>
+          <w:noProof/>
+        </w:rPr>
         <w:t>安装</w:t>
       </w:r>
       <w:r>
         <w:rPr>
           <w:rFonts w:hint="eastAsia"/>
-        </w:rPr>
-        <w:t>目，</w:t>
+          <w:noProof/>
+        </w:rPr>
+        <w:t>目</w:t>
+      </w:r>
+    </w:p>
+    <w:p>
+      <w:pPr>
+        <w:ind w:firstLineChars="200" w:firstLine="420"/>
+      </w:pPr>
+      <w:r>
+        <w:rPr>
+          <w:rFonts w:hint="eastAsia"/>
+        </w:rPr>
+        <w:t>选择</w:t>
+      </w:r>
+      <w:r>
+        <w:t>需要</w:t>
+      </w:r>
+      <w:r>
+        <w:rPr>
+          <w:rFonts w:hint="eastAsia"/>
+        </w:rPr>
+        <w:t>安装</w:t>
+      </w:r>
+      <w:r>
+        <w:t>到的目录</w:t>
+      </w:r>
+      <w:r>
+        <w:rPr>
+          <w:rFonts w:hint="eastAsia"/>
+        </w:rPr>
+        <w:t>，</w:t>
       </w:r>
       <w:r>
         <w:t>点击</w:t>
@@ -395,11 +590,10 @@
         <w:rPr>
           <w:noProof/>
         </w:rPr>
-        <w:lastRenderedPageBreak/>
         <w:drawing>
           <wp:inline distT="0" distB="0" distL="0" distR="0" wp14:anchorId="6BB11E4C" wp14:editId="51468FFD">
-            <wp:extent cx="4338955" cy="3064327"/>
-            <wp:effectExtent l="0" t="0" r="4445" b="3175"/>
+            <wp:extent cx="3461257" cy="2444464"/>
+            <wp:effectExtent l="0" t="0" r="6350" b="0"/>
             <wp:docPr id="5" name="图片 5"/>
             <wp:cNvGraphicFramePr>
               <a:graphicFrameLocks xmlns:a="http://schemas.openxmlformats.org/drawingml/2006/main" noChangeAspect="1"/>
@@ -420,7 +614,7 @@
                   <pic:spPr>
                     <a:xfrm>
                       <a:off x="0" y="0"/>
-                      <a:ext cx="4362217" cy="3080755"/>
+                      <a:ext cx="3484612" cy="2460958"/>
                     </a:xfrm>
                     <a:prstGeom prst="rect">
                       <a:avLst/>
@@ -434,20 +628,72 @@
       </w:r>
     </w:p>
     <w:p>
-      <w:r>
-        <w:rPr>
-          <w:rFonts w:hint="eastAsia"/>
+      <w:pPr>
+        <w:jc w:val="center"/>
+        <w:rPr>
+          <w:rFonts w:hint="eastAsia"/>
+          <w:sz w:val="18"/>
+          <w:szCs w:val="18"/>
+        </w:rPr>
+      </w:pPr>
+      <w:r>
+        <w:rPr>
+          <w:rFonts w:hint="eastAsia"/>
+          <w:sz w:val="18"/>
+          <w:szCs w:val="18"/>
+        </w:rPr>
+        <w:t>图</w:t>
+      </w:r>
+      <w:r>
+        <w:rPr>
+          <w:rFonts w:hint="eastAsia"/>
+          <w:sz w:val="18"/>
+          <w:szCs w:val="18"/>
+        </w:rPr>
+        <w:t>2.2.1</w:t>
+      </w:r>
+    </w:p>
+    <w:p>
+      <w:pPr>
+        <w:pStyle w:val="3"/>
+        <w:spacing w:beforeLines="50" w:before="156" w:after="0" w:line="240" w:lineRule="auto"/>
+        <w:rPr>
+          <w:noProof/>
+        </w:rPr>
+      </w:pPr>
+      <w:r>
+        <w:rPr>
+          <w:rFonts w:hint="eastAsia"/>
+          <w:noProof/>
         </w:rPr>
         <w:t>2.3</w:t>
       </w:r>
       <w:r>
         <w:rPr>
           <w:rFonts w:hint="eastAsia"/>
-        </w:rPr>
-        <w:t>然后一直</w:t>
-      </w:r>
-      <w:r>
-        <w:t>，</w:t>
+          <w:noProof/>
+        </w:rPr>
+        <w:t>开始</w:t>
+      </w:r>
+      <w:r>
+        <w:rPr>
+          <w:noProof/>
+        </w:rPr>
+        <w:t>安装</w:t>
+      </w:r>
+    </w:p>
+    <w:p>
+      <w:pPr>
+        <w:ind w:firstLineChars="200" w:firstLine="420"/>
+      </w:pPr>
+      <w:r>
+        <w:rPr>
+          <w:rFonts w:hint="eastAsia"/>
+        </w:rPr>
+        <w:t>配置</w:t>
+      </w:r>
+      <w:r>
+        <w:t>完安装选项后，</w:t>
       </w:r>
       <w:r>
         <w:rPr>
@@ -493,8 +739,8 @@
         </w:rPr>
         <w:drawing>
           <wp:inline distT="0" distB="0" distL="0" distR="0" wp14:anchorId="60836A95" wp14:editId="490869EF">
-            <wp:extent cx="4339087" cy="3064421"/>
-            <wp:effectExtent l="0" t="0" r="4445" b="3175"/>
+            <wp:extent cx="4059004" cy="2866616"/>
+            <wp:effectExtent l="0" t="0" r="0" b="0"/>
             <wp:docPr id="6" name="图片 6"/>
             <wp:cNvGraphicFramePr>
               <a:graphicFrameLocks xmlns:a="http://schemas.openxmlformats.org/drawingml/2006/main" noChangeAspect="1"/>
@@ -515,7 +761,7 @@
                   <pic:spPr>
                     <a:xfrm>
                       <a:off x="0" y="0"/>
-                      <a:ext cx="4341220" cy="3065927"/>
+                      <a:ext cx="4065424" cy="2871150"/>
                     </a:xfrm>
                     <a:prstGeom prst="rect">
                       <a:avLst/>
@@ -529,20 +775,75 @@
       </w:r>
     </w:p>
     <w:p>
-      <w:r>
-        <w:rPr>
-          <w:rFonts w:hint="eastAsia"/>
+      <w:pPr>
+        <w:jc w:val="center"/>
+        <w:rPr>
+          <w:rFonts w:hint="eastAsia"/>
+          <w:sz w:val="18"/>
+          <w:szCs w:val="18"/>
+        </w:rPr>
+      </w:pPr>
+      <w:r>
+        <w:rPr>
+          <w:rFonts w:hint="eastAsia"/>
+          <w:sz w:val="18"/>
+          <w:szCs w:val="18"/>
+        </w:rPr>
+        <w:t>图</w:t>
+      </w:r>
+      <w:r>
+        <w:rPr>
+          <w:rFonts w:hint="eastAsia"/>
+          <w:sz w:val="18"/>
+          <w:szCs w:val="18"/>
+        </w:rPr>
+        <w:t>2.3.1</w:t>
+      </w:r>
+    </w:p>
+    <w:p>
+      <w:pPr>
+        <w:pStyle w:val="3"/>
+        <w:spacing w:beforeLines="50" w:before="156" w:after="0" w:line="240" w:lineRule="auto"/>
+        <w:rPr>
+          <w:noProof/>
+        </w:rPr>
+      </w:pPr>
+      <w:r>
+        <w:rPr>
+          <w:rFonts w:hint="eastAsia"/>
+          <w:noProof/>
         </w:rPr>
         <w:t>2.4</w:t>
       </w:r>
       <w:r>
         <w:rPr>
           <w:rFonts w:hint="eastAsia"/>
+          <w:noProof/>
         </w:rPr>
         <w:t>安装</w:t>
       </w:r>
       <w:r>
-        <w:t>完成后，点击</w:t>
+        <w:rPr>
+          <w:noProof/>
+        </w:rPr>
+        <w:t>完成</w:t>
+      </w:r>
+    </w:p>
+    <w:p>
+      <w:pPr>
+        <w:ind w:firstLineChars="200" w:firstLine="420"/>
+      </w:pPr>
+      <w:r>
+        <w:rPr>
+          <w:rFonts w:hint="eastAsia"/>
+        </w:rPr>
+        <w:t>安装</w:t>
+      </w:r>
+      <w:r>
+        <w:t>完成</w:t>
+      </w:r>
+      <w:r>
+        <w:t>后，点击</w:t>
       </w:r>
       <w:r>
         <w:t>“Finish”</w:t>
@@ -555,6 +856,12 @@
       </w:r>
       <w:r>
         <w:t>即可完成安装</w:t>
+      </w:r>
+      <w:r>
+        <w:rPr>
+          <w:rFonts w:hint="eastAsia"/>
+        </w:rPr>
+        <w:t>：</w:t>
       </w:r>
     </w:p>
     <w:p>
@@ -568,8 +875,8 @@
         <w:lastRenderedPageBreak/>
         <w:drawing>
           <wp:inline distT="0" distB="0" distL="0" distR="0" wp14:anchorId="06E3760E" wp14:editId="04661552">
-            <wp:extent cx="4382219" cy="3094883"/>
-            <wp:effectExtent l="0" t="0" r="0" b="0"/>
+            <wp:extent cx="3344110" cy="2361733"/>
+            <wp:effectExtent l="0" t="0" r="8890" b="635"/>
             <wp:docPr id="7" name="图片 7"/>
             <wp:cNvGraphicFramePr>
               <a:graphicFrameLocks xmlns:a="http://schemas.openxmlformats.org/drawingml/2006/main" noChangeAspect="1"/>
@@ -590,7 +897,7 @@
                   <pic:spPr>
                     <a:xfrm>
                       <a:off x="0" y="0"/>
-                      <a:ext cx="4388398" cy="3099247"/>
+                      <a:ext cx="3365255" cy="2376666"/>
                     </a:xfrm>
                     <a:prstGeom prst="rect">
                       <a:avLst/>
@@ -604,14 +911,40 @@
       </w:r>
     </w:p>
     <w:p>
-      <w:r>
-        <w:rPr>
-          <w:rFonts w:hint="eastAsia"/>
-        </w:rPr>
-        <w:t>安装</w:t>
-      </w:r>
-      <w:r>
-        <w:t>完成后，将会</w:t>
+      <w:pPr>
+        <w:jc w:val="center"/>
+        <w:rPr>
+          <w:rFonts w:hint="eastAsia"/>
+          <w:sz w:val="18"/>
+          <w:szCs w:val="18"/>
+        </w:rPr>
+      </w:pPr>
+      <w:r>
+        <w:rPr>
+          <w:rFonts w:hint="eastAsia"/>
+          <w:sz w:val="18"/>
+          <w:szCs w:val="18"/>
+        </w:rPr>
+        <w:t>图</w:t>
+      </w:r>
+      <w:r>
+        <w:rPr>
+          <w:rFonts w:hint="eastAsia"/>
+          <w:sz w:val="18"/>
+          <w:szCs w:val="18"/>
+        </w:rPr>
+        <w:t>2.4.1</w:t>
+      </w:r>
+    </w:p>
+    <w:p>
+      <w:r>
+        <w:rPr>
+          <w:rFonts w:hint="eastAsia"/>
+        </w:rPr>
+        <w:t>同时，</w:t>
+      </w:r>
+      <w:r>
+        <w:t>将会</w:t>
       </w:r>
       <w:r>
         <w:rPr>
@@ -626,9 +959,6 @@
     <w:p>
       <w:pPr>
         <w:jc w:val="center"/>
-        <w:rPr>
-          <w:rFonts w:hint="eastAsia"/>
-        </w:rPr>
       </w:pPr>
       <w:r>
         <w:rPr>
@@ -636,8 +966,8 @@
         </w:rPr>
         <w:drawing>
           <wp:inline distT="0" distB="0" distL="0" distR="0" wp14:anchorId="25A22BA1" wp14:editId="73DBD3C0">
-            <wp:extent cx="4468483" cy="3199920"/>
-            <wp:effectExtent l="0" t="0" r="8890" b="635"/>
+            <wp:extent cx="3337174" cy="2389781"/>
+            <wp:effectExtent l="0" t="0" r="0" b="0"/>
             <wp:docPr id="8" name="图片 8"/>
             <wp:cNvGraphicFramePr>
               <a:graphicFrameLocks xmlns:a="http://schemas.openxmlformats.org/drawingml/2006/main" noChangeAspect="1"/>
@@ -658,7 +988,7 @@
                   <pic:spPr>
                     <a:xfrm>
                       <a:off x="0" y="0"/>
-                      <a:ext cx="4473693" cy="3203651"/>
+                      <a:ext cx="3382968" cy="2422575"/>
                     </a:xfrm>
                     <a:prstGeom prst="rect">
                       <a:avLst/>
@@ -673,8 +1003,68 @@
     </w:p>
     <w:p>
       <w:pPr>
-        <w:rPr>
-          <w:rFonts w:hint="eastAsia"/>
+        <w:jc w:val="center"/>
+        <w:rPr>
+          <w:rFonts w:hint="eastAsia"/>
+          <w:sz w:val="18"/>
+          <w:szCs w:val="18"/>
+        </w:rPr>
+      </w:pPr>
+      <w:r>
+        <w:rPr>
+          <w:rFonts w:hint="eastAsia"/>
+          <w:sz w:val="18"/>
+          <w:szCs w:val="18"/>
+        </w:rPr>
+        <w:t>图</w:t>
+      </w:r>
+      <w:r>
+        <w:rPr>
+          <w:rFonts w:hint="eastAsia"/>
+          <w:sz w:val="18"/>
+          <w:szCs w:val="18"/>
+        </w:rPr>
+        <w:t>2.4.2</w:t>
+      </w:r>
+    </w:p>
+    <w:p>
+      <w:pPr>
+        <w:pStyle w:val="2"/>
+        <w:spacing w:beforeLines="50" w:before="156" w:after="0" w:line="240" w:lineRule="auto"/>
+        <w:rPr>
+          <w:sz w:val="24"/>
+          <w:szCs w:val="24"/>
+        </w:rPr>
+      </w:pPr>
+      <w:r>
+        <w:rPr>
+          <w:rFonts w:hint="eastAsia"/>
+          <w:sz w:val="24"/>
+          <w:szCs w:val="24"/>
+        </w:rPr>
+        <w:t>3.</w:t>
+      </w:r>
+      <w:r>
+        <w:rPr>
+          <w:rFonts w:hint="eastAsia"/>
+          <w:sz w:val="24"/>
+          <w:szCs w:val="24"/>
+        </w:rPr>
+        <w:t>导入</w:t>
+      </w:r>
+      <w:r>
+        <w:rPr>
+          <w:rFonts w:hint="eastAsia"/>
+          <w:sz w:val="24"/>
+          <w:szCs w:val="24"/>
+        </w:rPr>
+        <w:t>Processor SDK</w:t>
+      </w:r>
+    </w:p>
+    <w:p>
+      <w:pPr>
+        <w:ind w:firstLineChars="200" w:firstLine="420"/>
+        <w:rPr>
           <w:color w:val="FF0000"/>
         </w:rPr>
       </w:pPr>
@@ -682,12 +1072,6 @@
         <w:rPr>
           <w:rFonts w:hint="eastAsia"/>
         </w:rPr>
-        <w:t>3.</w:t>
-      </w:r>
-      <w:r>
-        <w:rPr>
-          <w:rFonts w:hint="eastAsia"/>
-        </w:rPr>
         <w:t>安装</w:t>
       </w:r>
       <w:r>
@@ -825,16 +1209,50 @@
       </w:r>
     </w:p>
     <w:p>
-      <w:r>
+      <w:pPr>
+        <w:pStyle w:val="3"/>
+        <w:spacing w:beforeLines="50" w:before="156" w:after="0" w:line="240" w:lineRule="auto"/>
+        <w:rPr>
+          <w:noProof/>
+        </w:rPr>
+      </w:pPr>
+      <w:r>
+        <w:rPr>
+          <w:noProof/>
+        </w:rPr>
         <w:t>3.1</w:t>
       </w:r>
       <w:r>
         <w:rPr>
           <w:rFonts w:hint="eastAsia"/>
+          <w:noProof/>
         </w:rPr>
         <w:t>打开</w:t>
       </w:r>
       <w:r>
+        <w:rPr>
+          <w:noProof/>
+        </w:rPr>
+        <w:t>Preferences</w:t>
+      </w:r>
+      <w:r>
+        <w:rPr>
+          <w:noProof/>
+        </w:rPr>
+        <w:t>窗口</w:t>
+      </w:r>
+    </w:p>
+    <w:p>
+      <w:pPr>
+        <w:ind w:firstLineChars="200" w:firstLine="420"/>
+      </w:pPr>
+      <w:r>
+        <w:rPr>
+          <w:rFonts w:hint="eastAsia"/>
+        </w:rPr>
+        <w:t>打开</w:t>
+      </w:r>
+      <w:r>
         <w:t>CCS</w:t>
       </w:r>
       <w:r>
@@ -864,11 +1282,10 @@
         <w:rPr>
           <w:noProof/>
         </w:rPr>
-        <w:lastRenderedPageBreak/>
         <w:drawing>
           <wp:inline distT="0" distB="0" distL="0" distR="0" wp14:anchorId="32578E7F" wp14:editId="1885E60B">
-            <wp:extent cx="4209691" cy="1621454"/>
-            <wp:effectExtent l="0" t="0" r="635" b="0"/>
+            <wp:extent cx="3378955" cy="1301478"/>
+            <wp:effectExtent l="0" t="0" r="0" b="0"/>
             <wp:docPr id="9" name="图片 9"/>
             <wp:cNvGraphicFramePr>
               <a:graphicFrameLocks xmlns:a="http://schemas.openxmlformats.org/drawingml/2006/main" noChangeAspect="1"/>
@@ -889,7 +1306,7 @@
                   <pic:spPr>
                     <a:xfrm>
                       <a:off x="0" y="0"/>
-                      <a:ext cx="4218206" cy="1624734"/>
+                      <a:ext cx="3422584" cy="1318283"/>
                     </a:xfrm>
                     <a:prstGeom prst="rect">
                       <a:avLst/>
@@ -903,15 +1320,69 @@
       </w:r>
     </w:p>
     <w:p>
-      <w:r>
-        <w:rPr>
-          <w:rFonts w:hint="eastAsia"/>
-        </w:rPr>
+      <w:pPr>
+        <w:jc w:val="center"/>
+        <w:rPr>
+          <w:rFonts w:hint="eastAsia"/>
+          <w:sz w:val="18"/>
+          <w:szCs w:val="18"/>
+        </w:rPr>
+      </w:pPr>
+      <w:r>
+        <w:rPr>
+          <w:rFonts w:hint="eastAsia"/>
+          <w:sz w:val="18"/>
+          <w:szCs w:val="18"/>
+        </w:rPr>
+        <w:t>图</w:t>
+      </w:r>
+      <w:r>
+        <w:rPr>
+          <w:rFonts w:hint="eastAsia"/>
+          <w:sz w:val="18"/>
+          <w:szCs w:val="18"/>
+        </w:rPr>
+        <w:t>3.1.1</w:t>
+      </w:r>
+    </w:p>
+    <w:p>
+      <w:pPr>
+        <w:pStyle w:val="3"/>
+        <w:spacing w:beforeLines="50" w:before="156" w:after="0" w:line="240" w:lineRule="auto"/>
+        <w:rPr>
+          <w:rFonts w:hint="eastAsia"/>
+          <w:noProof/>
+        </w:rPr>
+      </w:pPr>
+      <w:r>
+        <w:rPr>
+          <w:rFonts w:hint="eastAsia"/>
+          <w:noProof/>
+        </w:rPr>
+        <w:lastRenderedPageBreak/>
         <w:t>3.2</w:t>
       </w:r>
       <w:r>
         <w:rPr>
           <w:rFonts w:hint="eastAsia"/>
+          <w:noProof/>
+        </w:rPr>
+        <w:t>选择</w:t>
+      </w:r>
+      <w:r>
+        <w:rPr>
+          <w:noProof/>
+        </w:rPr>
+        <w:t>Products</w:t>
+      </w:r>
+    </w:p>
+    <w:p>
+      <w:pPr>
+        <w:ind w:firstLineChars="200" w:firstLine="420"/>
+      </w:pPr>
+      <w:r>
+        <w:rPr>
+          <w:rFonts w:hint="eastAsia"/>
         </w:rPr>
         <w:t>在</w:t>
       </w:r>
@@ -940,9 +1411,6 @@
     <w:p>
       <w:pPr>
         <w:jc w:val="center"/>
-        <w:rPr>
-          <w:rFonts w:hint="eastAsia"/>
-        </w:rPr>
       </w:pPr>
       <w:r>
         <w:rPr>
@@ -950,8 +1418,8 @@
         </w:rPr>
         <w:drawing>
           <wp:inline distT="0" distB="0" distL="0" distR="0" wp14:anchorId="2E137F34" wp14:editId="4047692F">
-            <wp:extent cx="4489541" cy="2984739"/>
-            <wp:effectExtent l="0" t="0" r="6350" b="6350"/>
+            <wp:extent cx="3501807" cy="2328073"/>
+            <wp:effectExtent l="0" t="0" r="3810" b="0"/>
             <wp:docPr id="16" name="图片 16"/>
             <wp:cNvGraphicFramePr>
               <a:graphicFrameLocks xmlns:a="http://schemas.openxmlformats.org/drawingml/2006/main" noChangeAspect="1"/>
@@ -972,7 +1440,7 @@
                   <pic:spPr>
                     <a:xfrm>
                       <a:off x="0" y="0"/>
-                      <a:ext cx="4495281" cy="2988555"/>
+                      <a:ext cx="3510841" cy="2334079"/>
                     </a:xfrm>
                     <a:prstGeom prst="rect">
                       <a:avLst/>
@@ -986,12 +1454,72 @@
       </w:r>
     </w:p>
     <w:p>
-      <w:r>
-        <w:rPr>
-          <w:rFonts w:hint="eastAsia"/>
+      <w:pPr>
+        <w:jc w:val="center"/>
+        <w:rPr>
+          <w:rFonts w:hint="eastAsia"/>
+          <w:sz w:val="18"/>
+          <w:szCs w:val="18"/>
+        </w:rPr>
+      </w:pPr>
+      <w:r>
+        <w:rPr>
+          <w:rFonts w:hint="eastAsia"/>
+          <w:sz w:val="18"/>
+          <w:szCs w:val="18"/>
+        </w:rPr>
+        <w:t>图</w:t>
+      </w:r>
+      <w:r>
+        <w:rPr>
+          <w:rFonts w:hint="eastAsia"/>
+          <w:sz w:val="18"/>
+          <w:szCs w:val="18"/>
+        </w:rPr>
+        <w:t>3.2.1</w:t>
+      </w:r>
+    </w:p>
+    <w:p>
+      <w:pPr>
+        <w:pStyle w:val="3"/>
+        <w:spacing w:beforeLines="50" w:before="156" w:after="0" w:line="240" w:lineRule="auto"/>
+        <w:rPr>
+          <w:noProof/>
+        </w:rPr>
+      </w:pPr>
+      <w:r>
+        <w:rPr>
+          <w:rFonts w:hint="eastAsia"/>
+          <w:noProof/>
         </w:rPr>
         <w:t>3.3</w:t>
       </w:r>
+      <w:r>
+        <w:rPr>
+          <w:rFonts w:hint="eastAsia"/>
+          <w:noProof/>
+        </w:rPr>
+        <w:t>选择</w:t>
+      </w:r>
+      <w:r>
+        <w:rPr>
+          <w:rFonts w:hint="eastAsia"/>
+          <w:noProof/>
+        </w:rPr>
+        <w:t>SDK</w:t>
+      </w:r>
+      <w:r>
+        <w:rPr>
+          <w:rFonts w:hint="eastAsia"/>
+          <w:noProof/>
+        </w:rPr>
+        <w:t>目录</w:t>
+      </w:r>
+    </w:p>
+    <w:p>
+      <w:pPr>
+        <w:ind w:firstLineChars="200" w:firstLine="420"/>
+      </w:pPr>
       <w:r>
         <w:rPr>
           <w:rFonts w:hint="eastAsia"/>
@@ -1069,8 +1597,8 @@
         </w:rPr>
         <w:drawing>
           <wp:inline distT="0" distB="0" distL="0" distR="0" wp14:anchorId="55256782" wp14:editId="727D6ADC">
-            <wp:extent cx="4515493" cy="3001993"/>
-            <wp:effectExtent l="0" t="0" r="0" b="8255"/>
+            <wp:extent cx="3539794" cy="2353328"/>
+            <wp:effectExtent l="0" t="0" r="3810" b="8890"/>
             <wp:docPr id="17" name="图片 17"/>
             <wp:cNvGraphicFramePr>
               <a:graphicFrameLocks xmlns:a="http://schemas.openxmlformats.org/drawingml/2006/main" noChangeAspect="1"/>
@@ -1091,7 +1619,7 @@
                   <pic:spPr>
                     <a:xfrm>
                       <a:off x="0" y="0"/>
-                      <a:ext cx="4521070" cy="3005700"/>
+                      <a:ext cx="3555158" cy="2363543"/>
                     </a:xfrm>
                     <a:prstGeom prst="rect">
                       <a:avLst/>
@@ -1105,15 +1633,67 @@
       </w:r>
     </w:p>
     <w:p>
-      <w:r>
-        <w:rPr>
-          <w:rFonts w:hint="eastAsia"/>
+      <w:pPr>
+        <w:jc w:val="center"/>
+        <w:rPr>
+          <w:rFonts w:hint="eastAsia"/>
+          <w:sz w:val="18"/>
+          <w:szCs w:val="18"/>
+        </w:rPr>
+      </w:pPr>
+      <w:r>
+        <w:rPr>
+          <w:rFonts w:hint="eastAsia"/>
+          <w:sz w:val="18"/>
+          <w:szCs w:val="18"/>
+        </w:rPr>
+        <w:t>图</w:t>
+      </w:r>
+      <w:r>
+        <w:rPr>
+          <w:rFonts w:hint="eastAsia"/>
+          <w:sz w:val="18"/>
+          <w:szCs w:val="18"/>
+        </w:rPr>
+        <w:t>3.3.1</w:t>
+      </w:r>
+    </w:p>
+    <w:p>
+      <w:pPr>
+        <w:pStyle w:val="3"/>
+        <w:spacing w:beforeLines="50" w:before="156" w:after="0" w:line="240" w:lineRule="auto"/>
+        <w:rPr>
+          <w:noProof/>
+        </w:rPr>
+      </w:pPr>
+      <w:r>
+        <w:rPr>
+          <w:rFonts w:hint="eastAsia"/>
+          <w:noProof/>
         </w:rPr>
         <w:t>3.4</w:t>
       </w:r>
       <w:r>
         <w:rPr>
           <w:rFonts w:hint="eastAsia"/>
+          <w:noProof/>
+        </w:rPr>
+        <w:t>安装</w:t>
+      </w:r>
+      <w:r>
+        <w:rPr>
+          <w:noProof/>
+        </w:rPr>
+        <w:t>SDK</w:t>
+      </w:r>
+    </w:p>
+    <w:p>
+      <w:pPr>
+        <w:ind w:firstLineChars="200" w:firstLine="420"/>
+      </w:pPr>
+      <w:r>
+        <w:rPr>
+          <w:rFonts w:hint="eastAsia"/>
         </w:rPr>
         <w:t>选择</w:t>
       </w:r>
@@ -1168,11 +1748,10 @@
         <w:rPr>
           <w:noProof/>
         </w:rPr>
-        <w:lastRenderedPageBreak/>
         <w:drawing>
           <wp:inline distT="0" distB="0" distL="0" distR="0" wp14:anchorId="25739081" wp14:editId="5D7B679F">
-            <wp:extent cx="4382219" cy="1630976"/>
-            <wp:effectExtent l="0" t="0" r="0" b="7620"/>
+            <wp:extent cx="3702478" cy="1377989"/>
+            <wp:effectExtent l="0" t="0" r="0" b="0"/>
             <wp:docPr id="15" name="图片 15"/>
             <wp:cNvGraphicFramePr>
               <a:graphicFrameLocks xmlns:a="http://schemas.openxmlformats.org/drawingml/2006/main" noChangeAspect="1"/>
@@ -1193,7 +1772,7 @@
                   <pic:spPr>
                     <a:xfrm>
                       <a:off x="0" y="0"/>
-                      <a:ext cx="4400187" cy="1637663"/>
+                      <a:ext cx="3733939" cy="1389698"/>
                     </a:xfrm>
                     <a:prstGeom prst="rect">
                       <a:avLst/>
@@ -1207,24 +1786,75 @@
       </w:r>
     </w:p>
     <w:p>
-      <w:r>
-        <w:rPr>
-          <w:rFonts w:hint="eastAsia"/>
-        </w:rPr>
+      <w:pPr>
+        <w:jc w:val="center"/>
+        <w:rPr>
+          <w:rFonts w:hint="eastAsia"/>
+          <w:sz w:val="18"/>
+          <w:szCs w:val="18"/>
+        </w:rPr>
+      </w:pPr>
+      <w:r>
+        <w:rPr>
+          <w:rFonts w:hint="eastAsia"/>
+          <w:sz w:val="18"/>
+          <w:szCs w:val="18"/>
+        </w:rPr>
+        <w:t>图</w:t>
+      </w:r>
+      <w:r>
+        <w:rPr>
+          <w:rFonts w:hint="eastAsia"/>
+          <w:sz w:val="18"/>
+          <w:szCs w:val="18"/>
+        </w:rPr>
+        <w:t>3.4.1</w:t>
+      </w:r>
+    </w:p>
+    <w:p>
+      <w:pPr>
+        <w:pStyle w:val="3"/>
+        <w:spacing w:beforeLines="50" w:before="156" w:after="0" w:line="240" w:lineRule="auto"/>
+        <w:rPr>
+          <w:noProof/>
+        </w:rPr>
+      </w:pPr>
+      <w:r>
+        <w:rPr>
+          <w:rFonts w:hint="eastAsia"/>
+          <w:noProof/>
+        </w:rPr>
+        <w:lastRenderedPageBreak/>
         <w:t>3.5</w:t>
       </w:r>
       <w:r>
         <w:rPr>
           <w:rFonts w:hint="eastAsia"/>
+          <w:noProof/>
         </w:rPr>
         <w:t>重启</w:t>
       </w:r>
       <w:r>
         <w:rPr>
           <w:rFonts w:hint="eastAsia"/>
+          <w:noProof/>
         </w:rPr>
         <w:t>CCS</w:t>
       </w:r>
+    </w:p>
+    <w:p>
+      <w:pPr>
+        <w:ind w:firstLineChars="200" w:firstLine="420"/>
+      </w:pPr>
+      <w:r>
+        <w:rPr>
+          <w:rFonts w:hint="eastAsia"/>
+        </w:rPr>
+        <w:t>重新</w:t>
+      </w:r>
+      <w:r>
+        <w:t>启动</w:t>
+      </w:r>
       <w:r>
         <w:t>后，即可</w:t>
       </w:r>
@@ -1235,7 +1865,12 @@
         <w:t>在</w:t>
       </w:r>
       <w:r>
-        <w:t>工程中使用新安装的</w:t>
+        <w:t>工程</w:t>
+      </w:r>
+      <w:bookmarkStart w:id="0" w:name="_GoBack"/>
+      <w:bookmarkEnd w:id="0"/>
+      <w:r>
+        <w:t>中使用新安装的</w:t>
       </w:r>
       <w:r>
         <w:t>SDK</w:t>
@@ -1257,8 +1892,8 @@
         </w:rPr>
         <w:drawing>
           <wp:inline distT="0" distB="0" distL="0" distR="0" wp14:anchorId="391E0E00" wp14:editId="746CD9E5">
-            <wp:extent cx="4397924" cy="3131389"/>
-            <wp:effectExtent l="0" t="0" r="3175" b="0"/>
+            <wp:extent cx="3876362" cy="2760029"/>
+            <wp:effectExtent l="0" t="0" r="0" b="2540"/>
             <wp:docPr id="18" name="图片 18"/>
             <wp:cNvGraphicFramePr>
               <a:graphicFrameLocks xmlns:a="http://schemas.openxmlformats.org/drawingml/2006/main" noChangeAspect="1"/>
@@ -1279,7 +1914,7 @@
                   <pic:spPr>
                     <a:xfrm>
                       <a:off x="0" y="0"/>
-                      <a:ext cx="4428828" cy="3153393"/>
+                      <a:ext cx="3908046" cy="2782589"/>
                     </a:xfrm>
                     <a:prstGeom prst="rect">
                       <a:avLst/>
@@ -1292,6 +1927,33 @@
         </w:drawing>
       </w:r>
     </w:p>
+    <w:p>
+      <w:pPr>
+        <w:jc w:val="center"/>
+        <w:rPr>
+          <w:rFonts w:hint="eastAsia"/>
+          <w:sz w:val="18"/>
+          <w:szCs w:val="18"/>
+        </w:rPr>
+      </w:pPr>
+      <w:r>
+        <w:rPr>
+          <w:rFonts w:hint="eastAsia"/>
+          <w:sz w:val="18"/>
+          <w:szCs w:val="18"/>
+        </w:rPr>
+        <w:t>图</w:t>
+      </w:r>
+      <w:r>
+        <w:rPr>
+          <w:rFonts w:hint="eastAsia"/>
+          <w:sz w:val="18"/>
+          <w:szCs w:val="18"/>
+        </w:rPr>
+        <w:t>3.5.1</w:t>
+      </w:r>
+    </w:p>
+    <w:p/>
     <w:p>
       <w:pPr>
         <w:rPr>
@@ -1704,6 +2366,118 @@
       <w:jc w:val="both"/>
     </w:pPr>
   </w:style>
+  <w:style w:type="paragraph" w:styleId="1">
+    <w:name w:val="heading 1"/>
+    <w:basedOn w:val="a"/>
+    <w:next w:val="a"/>
+    <w:link w:val="1Char"/>
+    <w:uiPriority w:val="9"/>
+    <w:qFormat/>
+    <w:rsid w:val="008D0CD2"/>
+    <w:pPr>
+      <w:keepNext/>
+      <w:keepLines/>
+      <w:spacing w:before="340" w:after="330" w:line="578" w:lineRule="auto"/>
+      <w:outlineLvl w:val="0"/>
+    </w:pPr>
+    <w:rPr>
+      <w:b/>
+      <w:bCs/>
+      <w:kern w:val="44"/>
+      <w:sz w:val="44"/>
+      <w:szCs w:val="44"/>
+    </w:rPr>
+  </w:style>
+  <w:style w:type="paragraph" w:styleId="2">
+    <w:name w:val="heading 2"/>
+    <w:basedOn w:val="a"/>
+    <w:next w:val="a"/>
+    <w:link w:val="2Char"/>
+    <w:uiPriority w:val="9"/>
+    <w:unhideWhenUsed/>
+    <w:qFormat/>
+    <w:rsid w:val="008D0CD2"/>
+    <w:pPr>
+      <w:keepNext/>
+      <w:keepLines/>
+      <w:spacing w:before="260" w:after="260" w:line="416" w:lineRule="auto"/>
+      <w:outlineLvl w:val="1"/>
+    </w:pPr>
+    <w:rPr>
+      <w:rFonts w:asciiTheme="majorHAnsi" w:eastAsiaTheme="majorEastAsia" w:hAnsiTheme="majorHAnsi" w:cstheme="majorBidi"/>
+      <w:b/>
+      <w:bCs/>
+      <w:sz w:val="32"/>
+      <w:szCs w:val="32"/>
+    </w:rPr>
+  </w:style>
+  <w:style w:type="paragraph" w:styleId="3">
+    <w:name w:val="heading 3"/>
+    <w:basedOn w:val="a"/>
+    <w:next w:val="a"/>
+    <w:link w:val="3Char"/>
+    <w:uiPriority w:val="9"/>
+    <w:unhideWhenUsed/>
+    <w:qFormat/>
+    <w:rsid w:val="008D0CD2"/>
+    <w:pPr>
+      <w:keepNext/>
+      <w:keepLines/>
+      <w:spacing w:before="260" w:after="260" w:line="416" w:lineRule="auto"/>
+      <w:outlineLvl w:val="2"/>
+    </w:pPr>
+    <w:rPr>
+      <w:b/>
+      <w:bCs/>
+      <w:sz w:val="32"/>
+      <w:szCs w:val="32"/>
+    </w:rPr>
+  </w:style>
+  <w:style w:type="paragraph" w:styleId="4">
+    <w:name w:val="heading 4"/>
+    <w:basedOn w:val="a"/>
+    <w:next w:val="a"/>
+    <w:link w:val="4Char"/>
+    <w:uiPriority w:val="9"/>
+    <w:unhideWhenUsed/>
+    <w:qFormat/>
+    <w:rsid w:val="008D0CD2"/>
+    <w:pPr>
+      <w:keepNext/>
+      <w:keepLines/>
+      <w:spacing w:before="280" w:after="290" w:line="376" w:lineRule="auto"/>
+      <w:outlineLvl w:val="3"/>
+    </w:pPr>
+    <w:rPr>
+      <w:rFonts w:asciiTheme="majorHAnsi" w:eastAsiaTheme="majorEastAsia" w:hAnsiTheme="majorHAnsi" w:cstheme="majorBidi"/>
+      <w:b/>
+      <w:bCs/>
+      <w:sz w:val="28"/>
+      <w:szCs w:val="28"/>
+    </w:rPr>
+  </w:style>
+  <w:style w:type="paragraph" w:styleId="5">
+    <w:name w:val="heading 5"/>
+    <w:basedOn w:val="a"/>
+    <w:next w:val="a"/>
+    <w:link w:val="5Char"/>
+    <w:uiPriority w:val="9"/>
+    <w:unhideWhenUsed/>
+    <w:qFormat/>
+    <w:rsid w:val="008D0CD2"/>
+    <w:pPr>
+      <w:keepNext/>
+      <w:keepLines/>
+      <w:spacing w:before="280" w:after="290" w:line="376" w:lineRule="auto"/>
+      <w:outlineLvl w:val="4"/>
+    </w:pPr>
+    <w:rPr>
+      <w:b/>
+      <w:bCs/>
+      <w:sz w:val="28"/>
+      <w:szCs w:val="28"/>
+    </w:rPr>
+  </w:style>
   <w:style w:type="character" w:default="1" w:styleId="a0">
     <w:name w:val="Default Paragraph Font"/>
     <w:uiPriority w:val="1"/>
@@ -1764,6 +2538,74 @@
       <w:bCs/>
       <w:sz w:val="32"/>
       <w:szCs w:val="32"/>
+    </w:rPr>
+  </w:style>
+  <w:style w:type="character" w:customStyle="1" w:styleId="2Char">
+    <w:name w:val="标题 2 Char"/>
+    <w:basedOn w:val="a0"/>
+    <w:link w:val="2"/>
+    <w:uiPriority w:val="9"/>
+    <w:rsid w:val="008D0CD2"/>
+    <w:rPr>
+      <w:rFonts w:asciiTheme="majorHAnsi" w:eastAsiaTheme="majorEastAsia" w:hAnsiTheme="majorHAnsi" w:cstheme="majorBidi"/>
+      <w:b/>
+      <w:bCs/>
+      <w:sz w:val="32"/>
+      <w:szCs w:val="32"/>
+    </w:rPr>
+  </w:style>
+  <w:style w:type="character" w:customStyle="1" w:styleId="3Char">
+    <w:name w:val="标题 3 Char"/>
+    <w:basedOn w:val="a0"/>
+    <w:link w:val="3"/>
+    <w:uiPriority w:val="9"/>
+    <w:rsid w:val="008D0CD2"/>
+    <w:rPr>
+      <w:b/>
+      <w:bCs/>
+      <w:sz w:val="32"/>
+      <w:szCs w:val="32"/>
+    </w:rPr>
+  </w:style>
+  <w:style w:type="character" w:customStyle="1" w:styleId="1Char">
+    <w:name w:val="标题 1 Char"/>
+    <w:basedOn w:val="a0"/>
+    <w:link w:val="1"/>
+    <w:uiPriority w:val="9"/>
+    <w:rsid w:val="008D0CD2"/>
+    <w:rPr>
+      <w:b/>
+      <w:bCs/>
+      <w:kern w:val="44"/>
+      <w:sz w:val="44"/>
+      <w:szCs w:val="44"/>
+    </w:rPr>
+  </w:style>
+  <w:style w:type="character" w:customStyle="1" w:styleId="4Char">
+    <w:name w:val="标题 4 Char"/>
+    <w:basedOn w:val="a0"/>
+    <w:link w:val="4"/>
+    <w:uiPriority w:val="9"/>
+    <w:rsid w:val="008D0CD2"/>
+    <w:rPr>
+      <w:rFonts w:asciiTheme="majorHAnsi" w:eastAsiaTheme="majorEastAsia" w:hAnsiTheme="majorHAnsi" w:cstheme="majorBidi"/>
+      <w:b/>
+      <w:bCs/>
+      <w:sz w:val="28"/>
+      <w:szCs w:val="28"/>
+    </w:rPr>
+  </w:style>
+  <w:style w:type="character" w:customStyle="1" w:styleId="5Char">
+    <w:name w:val="标题 5 Char"/>
+    <w:basedOn w:val="a0"/>
+    <w:link w:val="5"/>
+    <w:uiPriority w:val="9"/>
+    <w:rsid w:val="008D0CD2"/>
+    <w:rPr>
+      <w:b/>
+      <w:bCs/>
+      <w:sz w:val="28"/>
+      <w:szCs w:val="28"/>
     </w:rPr>
   </w:style>
 </w:styles>
